--- a/tests/org.obeonetwork.m2doc.tests/resources-migration/version_3/template/recursiveEObjectWithTextStyle/recursiveEObjectWithTextStyle-migrated-expected.docx
+++ b/tests/org.obeonetwork.m2doc.tests/resources-migration/version_3/template/recursiveEObjectWithTextStyle/recursiveEObjectWithTextStyle-migrated-expected.docx
@@ -121,6 +121,12 @@
         <w:rPr>
           <w:lang w:val="en-US"/>
         </w:rPr>
+        <w:t xml:space="preserve"> </w:t>
+      </w:r>
+      <w:r>
+        <w:rPr>
+          <w:lang w:val="en-US"/>
+        </w:rPr>
         <w:t>ecore::</w:t>
       </w:r>
       <w:r>
@@ -182,7 +188,13 @@
         <w:rPr>
           <w:lang w:val="en-US"/>
         </w:rPr>
-        <w:t>' + depth)}</w:t>
+        <w:t>' + depth)</w:t>
+      </w:r>
+      <w:r>
+        <w:rPr>
+          <w:lang w:val="en-US"/>
+        </w:rPr>
+        <w:t xml:space="preserve">}</w:t>
       </w:r>
     </w:p>
     <w:p>
@@ -213,7 +225,13 @@
         <w:rPr>
           <w:lang w:val="en-US"/>
         </w:rPr>
-        <w:t>)}</w:t>
+        <w:t>)</w:t>
+      </w:r>
+      <w:r>
+        <w:rPr>
+          <w:lang w:val="en-US"/>
+        </w:rPr>
+        <w:t xml:space="preserve">}</w:t>
       </w:r>
     </w:p>
     <w:p>
@@ -232,6 +250,12 @@
         <w:rPr>
           <w:lang w:val="en-US"/>
         </w:rPr>
+        <w:t xml:space="preserve"> </w:t>
+      </w:r>
+      <w:r>
+        <w:rPr>
+          <w:lang w:val="en-US"/>
+        </w:rPr>
         <w:t>child</w:t>
       </w:r>
       <w:r>
@@ -269,7 +293,13 @@
         <w:rPr>
           <w:lang w:val="en-US"/>
         </w:rPr>
-        <w:t>{m:endfor}</w:t>
+        <w:t>{m:endfor</w:t>
+      </w:r>
+      <w:r>
+        <w:rPr>
+          <w:lang w:val="en-US"/>
+        </w:rPr>
+        <w:t xml:space="preserve">}</w:t>
       </w:r>
     </w:p>
     <w:p>

--- a/tests/org.obeonetwork.m2doc.tests/resources-migration/version_3/template/recursiveEObjectWithTextStyle/recursiveEObjectWithTextStyle-migrated-expected.docx
+++ b/tests/org.obeonetwork.m2doc.tests/resources-migration/version_3/template/recursiveEObjectWithTextStyle/recursiveEObjectWithTextStyle-migrated-expected.docx
@@ -103,7 +103,7 @@
         <w:rPr>
           <w:lang w:val="en-US"/>
         </w:rPr>
-        <w:t>{m:template myTemplate(</w:t>
+        <w:t>{m:template public myTemplate(</w:t>
       </w:r>
       <w:r>
         <w:rPr>
